--- a/AWS강의/AWS Academy Cloud Foundations (ACF)/모듈1. 클라우드 개념/섹션 1.02 - 클라우드 경제성.docx
+++ b/AWS강의/AWS Academy Cloud Foundations (ACF)/모듈1. 클라우드 개념/섹션 1.02 - 클라우드 경제성.docx
@@ -3,6 +3,57 @@
 <w:document xmlns:wpc="http://schemas.microsoft.com/office/word/2010/wordprocessingCanvas" xmlns:cx="http://schemas.microsoft.com/office/drawing/2014/chartex" xmlns:cx1="http://schemas.microsoft.com/office/drawing/2015/9/8/chartex" xmlns:cx2="http://schemas.microsoft.com/office/drawing/2015/10/21/chartex" xmlns:cx3="http://schemas.microsoft.com/office/drawing/2016/5/9/chartex" xmlns:cx4="http://schemas.microsoft.com/office/drawing/2016/5/10/chartex" xmlns:cx5="http://schemas.microsoft.com/office/drawing/2016/5/11/chartex" xmlns:cx6="http://schemas.microsoft.com/office/drawing/2016/5/12/chartex" xmlns:cx7="http://schemas.microsoft.com/office/drawing/2016/5/13/chartex" xmlns:cx8="http://schemas.microsoft.com/office/drawing/2016/5/14/chartex" xmlns:mc="http://schemas.openxmlformats.org/markup-compatibility/2006" xmlns:aink="http://schemas.microsoft.com/office/drawing/2016/ink" xmlns:am3d="http://schemas.microsoft.com/office/drawing/2017/model3d" xmlns:o="urn:schemas-microsoft-com:office:office" xmlns:r="http://schemas.openxmlformats.org/officeDocument/2006/relationships" xmlns:m="http://schemas.openxmlformats.org/officeDocument/2006/math" xmlns:v="urn:schemas-microsoft-com:vml" xmlns:wp14="http://schemas.microsoft.com/office/word/2010/wordprocessingDrawing" xmlns:wp="http://schemas.openxmlformats.org/drawingml/2006/wordprocessingDrawing" xmlns:w10="urn:schemas-microsoft-com:office:word" xmlns:w="http://schemas.openxmlformats.org/wordprocessingml/2006/main" xmlns:w14="http://schemas.microsoft.com/office/word/2010/wordml" xmlns:w15="http://schemas.microsoft.com/office/word/2012/wordml" xmlns:w16cid="http://schemas.microsoft.com/office/word/2016/wordml/cid" xmlns:w16se="http://schemas.microsoft.com/office/word/2015/wordml/symex" xmlns:wpg="http://schemas.microsoft.com/office/word/2010/wordprocessingGroup" xmlns:wpi="http://schemas.microsoft.com/office/word/2010/wordprocessingInk" xmlns:wne="http://schemas.microsoft.com/office/word/2006/wordml" xmlns:wps="http://schemas.microsoft.com/office/word/2010/wordprocessingShape" mc:Ignorable="w14 w15 w16se w16cid wp14">
   <w:body>
     <w:p>
+      <w:pPr>
+        <w:pStyle w:val="a3"/>
+        <w:numPr>
+          <w:ilvl w:val="0"/>
+          <w:numId w:val="1"/>
+        </w:numPr>
+        <w:ind w:leftChars="0"/>
+      </w:pPr>
+      <w:r>
+        <w:rPr>
+          <w:rFonts w:hint="eastAsia"/>
+        </w:rPr>
+        <w:t>파트 1</w:t>
+      </w:r>
+      <w:r>
+        <w:t xml:space="preserve">: </w:t>
+      </w:r>
+      <w:r>
+        <w:rPr>
+          <w:rFonts w:hint="eastAsia"/>
+        </w:rPr>
+        <w:t>요금의 기본</w:t>
+      </w:r>
+    </w:p>
+    <w:p>
+      <w:pPr>
+        <w:pStyle w:val="a3"/>
+        <w:numPr>
+          <w:ilvl w:val="0"/>
+          <w:numId w:val="1"/>
+        </w:numPr>
+        <w:ind w:leftChars="0"/>
+      </w:pPr>
+      <w:r>
+        <w:rPr>
+          <w:rFonts w:hint="eastAsia"/>
+        </w:rPr>
+        <w:t xml:space="preserve">파트 </w:t>
+      </w:r>
+      <w:r>
+        <w:t xml:space="preserve">2: </w:t>
+      </w:r>
+      <w:r>
+        <w:rPr>
+          <w:rFonts w:hint="eastAsia"/>
+        </w:rPr>
+        <w:t>총 소유 비용(</w:t>
+      </w:r>
+      <w:r>
+        <w:t>TCO)</w:t>
+      </w:r>
       <w:bookmarkStart w:id="0" w:name="_GoBack"/>
       <w:bookmarkEnd w:id="0"/>
     </w:p>
@@ -14,6 +65,100 @@
     </w:sectPr>
   </w:body>
 </w:document>
+</file>
+
+<file path=word/numbering.xml><?xml version="1.0" encoding="utf-8"?>
+<w:numbering xmlns:wpc="http://schemas.microsoft.com/office/word/2010/wordprocessingCanvas" xmlns:cx="http://schemas.microsoft.com/office/drawing/2014/chartex" xmlns:cx1="http://schemas.microsoft.com/office/drawing/2015/9/8/chartex" xmlns:cx2="http://schemas.microsoft.com/office/drawing/2015/10/21/chartex" xmlns:cx3="http://schemas.microsoft.com/office/drawing/2016/5/9/chartex" xmlns:cx4="http://schemas.microsoft.com/office/drawing/2016/5/10/chartex" xmlns:cx5="http://schemas.microsoft.com/office/drawing/2016/5/11/chartex" xmlns:cx6="http://schemas.microsoft.com/office/drawing/2016/5/12/chartex" xmlns:cx7="http://schemas.microsoft.com/office/drawing/2016/5/13/chartex" xmlns:cx8="http://schemas.microsoft.com/office/drawing/2016/5/14/chartex" xmlns:mc="http://schemas.openxmlformats.org/markup-compatibility/2006" xmlns:aink="http://schemas.microsoft.com/office/drawing/2016/ink" xmlns:am3d="http://schemas.microsoft.com/office/drawing/2017/model3d" xmlns:o="urn:schemas-microsoft-com:office:office" xmlns:r="http://schemas.openxmlformats.org/officeDocument/2006/relationships" xmlns:m="http://schemas.openxmlformats.org/officeDocument/2006/math" xmlns:v="urn:schemas-microsoft-com:vml" xmlns:wp14="http://schemas.microsoft.com/office/word/2010/wordprocessingDrawing" xmlns:wp="http://schemas.openxmlformats.org/drawingml/2006/wordprocessingDrawing" xmlns:w10="urn:schemas-microsoft-com:office:word" xmlns:w="http://schemas.openxmlformats.org/wordprocessingml/2006/main" xmlns:w14="http://schemas.microsoft.com/office/word/2010/wordml" xmlns:w15="http://schemas.microsoft.com/office/word/2012/wordml" xmlns:w16cid="http://schemas.microsoft.com/office/word/2016/wordml/cid" xmlns:w16se="http://schemas.microsoft.com/office/word/2015/wordml/symex" xmlns:wpg="http://schemas.microsoft.com/office/word/2010/wordprocessingGroup" xmlns:wpi="http://schemas.microsoft.com/office/word/2010/wordprocessingInk" xmlns:wne="http://schemas.microsoft.com/office/word/2006/wordml" xmlns:wps="http://schemas.microsoft.com/office/word/2010/wordprocessingShape" mc:Ignorable="w14 w15 w16se w16cid wp14">
+  <w:abstractNum w:abstractNumId="0" w15:restartNumberingAfterBreak="0">
+    <w:nsid w:val="658C6967"/>
+    <w:multiLevelType w:val="hybridMultilevel"/>
+    <w:tmpl w:val="C018C966"/>
+    <w:lvl w:ilvl="0" w:tplc="0409000F">
+      <w:start w:val="1"/>
+      <w:numFmt w:val="decimal"/>
+      <w:lvlText w:val="%1."/>
+      <w:lvlJc w:val="left"/>
+      <w:pPr>
+        <w:ind w:left="800" w:hanging="400"/>
+      </w:pPr>
+    </w:lvl>
+    <w:lvl w:ilvl="1" w:tplc="04090019" w:tentative="1">
+      <w:start w:val="1"/>
+      <w:numFmt w:val="upperLetter"/>
+      <w:lvlText w:val="%2."/>
+      <w:lvlJc w:val="left"/>
+      <w:pPr>
+        <w:ind w:left="1200" w:hanging="400"/>
+      </w:pPr>
+    </w:lvl>
+    <w:lvl w:ilvl="2" w:tplc="0409001B" w:tentative="1">
+      <w:start w:val="1"/>
+      <w:numFmt w:val="lowerRoman"/>
+      <w:lvlText w:val="%3."/>
+      <w:lvlJc w:val="right"/>
+      <w:pPr>
+        <w:ind w:left="1600" w:hanging="400"/>
+      </w:pPr>
+    </w:lvl>
+    <w:lvl w:ilvl="3" w:tplc="0409000F" w:tentative="1">
+      <w:start w:val="1"/>
+      <w:numFmt w:val="decimal"/>
+      <w:lvlText w:val="%4."/>
+      <w:lvlJc w:val="left"/>
+      <w:pPr>
+        <w:ind w:left="2000" w:hanging="400"/>
+      </w:pPr>
+    </w:lvl>
+    <w:lvl w:ilvl="4" w:tplc="04090019" w:tentative="1">
+      <w:start w:val="1"/>
+      <w:numFmt w:val="upperLetter"/>
+      <w:lvlText w:val="%5."/>
+      <w:lvlJc w:val="left"/>
+      <w:pPr>
+        <w:ind w:left="2400" w:hanging="400"/>
+      </w:pPr>
+    </w:lvl>
+    <w:lvl w:ilvl="5" w:tplc="0409001B" w:tentative="1">
+      <w:start w:val="1"/>
+      <w:numFmt w:val="lowerRoman"/>
+      <w:lvlText w:val="%6."/>
+      <w:lvlJc w:val="right"/>
+      <w:pPr>
+        <w:ind w:left="2800" w:hanging="400"/>
+      </w:pPr>
+    </w:lvl>
+    <w:lvl w:ilvl="6" w:tplc="0409000F" w:tentative="1">
+      <w:start w:val="1"/>
+      <w:numFmt w:val="decimal"/>
+      <w:lvlText w:val="%7."/>
+      <w:lvlJc w:val="left"/>
+      <w:pPr>
+        <w:ind w:left="3200" w:hanging="400"/>
+      </w:pPr>
+    </w:lvl>
+    <w:lvl w:ilvl="7" w:tplc="04090019" w:tentative="1">
+      <w:start w:val="1"/>
+      <w:numFmt w:val="upperLetter"/>
+      <w:lvlText w:val="%8."/>
+      <w:lvlJc w:val="left"/>
+      <w:pPr>
+        <w:ind w:left="3600" w:hanging="400"/>
+      </w:pPr>
+    </w:lvl>
+    <w:lvl w:ilvl="8" w:tplc="0409001B" w:tentative="1">
+      <w:start w:val="1"/>
+      <w:numFmt w:val="lowerRoman"/>
+      <w:lvlText w:val="%9."/>
+      <w:lvlJc w:val="right"/>
+      <w:pPr>
+        <w:ind w:left="4000" w:hanging="400"/>
+      </w:pPr>
+    </w:lvl>
+  </w:abstractNum>
+  <w:num w:numId="1">
+    <w:abstractNumId w:val="0"/>
+  </w:num>
+</w:numbering>
 </file>
 
 <file path=word/styles.xml><?xml version="1.0" encoding="utf-8"?>
@@ -448,6 +593,16 @@
     <w:semiHidden/>
     <w:unhideWhenUsed/>
   </w:style>
+  <w:style w:type="paragraph" w:styleId="a3">
+    <w:name w:val="List Paragraph"/>
+    <w:basedOn w:val="a"/>
+    <w:uiPriority w:val="34"/>
+    <w:qFormat/>
+    <w:rsid w:val="000A711B"/>
+    <w:pPr>
+      <w:ind w:leftChars="400" w:left="800"/>
+    </w:pPr>
+  </w:style>
 </w:styles>
 </file>
 

--- a/AWS강의/AWS Academy Cloud Foundations (ACF)/모듈1. 클라우드 개념/섹션 1.02 - 클라우드 경제성.docx
+++ b/AWS강의/AWS Academy Cloud Foundations (ACF)/모듈1. 클라우드 개념/섹션 1.02 - 클라우드 경제성.docx
@@ -31,6 +31,362 @@
       <w:pPr>
         <w:pStyle w:val="a3"/>
         <w:numPr>
+          <w:ilvl w:val="1"/>
+          <w:numId w:val="1"/>
+        </w:numPr>
+        <w:ind w:leftChars="0"/>
+      </w:pPr>
+      <w:r>
+        <w:rPr>
+          <w:rFonts w:hint="eastAsia"/>
+        </w:rPr>
+        <w:t>기본사항</w:t>
+      </w:r>
+    </w:p>
+    <w:p>
+      <w:pPr>
+        <w:pStyle w:val="a3"/>
+        <w:numPr>
+          <w:ilvl w:val="2"/>
+          <w:numId w:val="1"/>
+        </w:numPr>
+        <w:ind w:leftChars="0"/>
+      </w:pPr>
+      <w:r>
+        <w:t>사용한 것을 지불: 소비한 서비스에 대해서만 지불</w:t>
+      </w:r>
+    </w:p>
+    <w:p>
+      <w:pPr>
+        <w:pStyle w:val="a3"/>
+        <w:numPr>
+          <w:ilvl w:val="2"/>
+          <w:numId w:val="1"/>
+        </w:numPr>
+        <w:ind w:leftChars="0"/>
+      </w:pPr>
+      <w:r>
+        <w:t>예약했을 때 적게 지불: 예약 인스턴스에 투자</w:t>
+      </w:r>
+    </w:p>
+    <w:p>
+      <w:pPr>
+        <w:pStyle w:val="a3"/>
+        <w:numPr>
+          <w:ilvl w:val="3"/>
+          <w:numId w:val="1"/>
+        </w:numPr>
+        <w:ind w:leftChars="0"/>
+      </w:pPr>
+      <w:r>
+        <w:rPr>
+          <w:rFonts w:hint="eastAsia"/>
+        </w:rPr>
+        <w:t>모두 선불</w:t>
+      </w:r>
+      <w:r>
+        <w:t xml:space="preserve"> (AURI): </w:t>
+      </w:r>
+      <w:r>
+        <w:rPr>
+          <w:rFonts w:hint="eastAsia"/>
+        </w:rPr>
+        <w:t>최대 할인</w:t>
+      </w:r>
+    </w:p>
+    <w:p>
+      <w:pPr>
+        <w:pStyle w:val="a3"/>
+        <w:numPr>
+          <w:ilvl w:val="3"/>
+          <w:numId w:val="1"/>
+        </w:numPr>
+        <w:ind w:leftChars="0"/>
+      </w:pPr>
+      <w:r>
+        <w:rPr>
+          <w:rFonts w:hint="eastAsia"/>
+        </w:rPr>
+        <w:t xml:space="preserve">일부 선불 </w:t>
+      </w:r>
+      <w:r>
+        <w:t xml:space="preserve">(PURI): </w:t>
+      </w:r>
+      <w:r>
+        <w:rPr>
+          <w:rFonts w:hint="eastAsia"/>
+        </w:rPr>
+        <w:t>낮은 할인</w:t>
+      </w:r>
+    </w:p>
+    <w:p>
+      <w:pPr>
+        <w:pStyle w:val="a3"/>
+        <w:numPr>
+          <w:ilvl w:val="3"/>
+          <w:numId w:val="1"/>
+        </w:numPr>
+        <w:ind w:leftChars="0"/>
+      </w:pPr>
+      <w:r>
+        <w:rPr>
+          <w:rFonts w:hint="eastAsia"/>
+        </w:rPr>
+        <w:t xml:space="preserve">선불 없음 </w:t>
+      </w:r>
+      <w:r>
+        <w:t xml:space="preserve">(NURI): </w:t>
+      </w:r>
+      <w:r>
+        <w:rPr>
+          <w:rFonts w:hint="eastAsia"/>
+        </w:rPr>
+        <w:t>최소 할인</w:t>
+      </w:r>
+    </w:p>
+    <w:p>
+      <w:pPr>
+        <w:pStyle w:val="a3"/>
+        <w:numPr>
+          <w:ilvl w:val="2"/>
+          <w:numId w:val="1"/>
+        </w:numPr>
+        <w:ind w:leftChars="0"/>
+      </w:pPr>
+      <w:r>
+        <w:t xml:space="preserve">더 많이 </w:t>
+      </w:r>
+      <w:r>
+        <w:rPr>
+          <w:rFonts w:hint="eastAsia"/>
+        </w:rPr>
+        <w:t>사용</w:t>
+      </w:r>
+      <w:r>
+        <w:t>했을</w:t>
+      </w:r>
+      <w:r>
+        <w:t xml:space="preserve"> 때 적게 지불</w:t>
+      </w:r>
+    </w:p>
+    <w:p>
+      <w:pPr>
+        <w:pStyle w:val="a3"/>
+        <w:numPr>
+          <w:ilvl w:val="3"/>
+          <w:numId w:val="1"/>
+        </w:numPr>
+        <w:ind w:leftChars="0"/>
+        <w:rPr>
+          <w:rFonts w:hint="eastAsia"/>
+        </w:rPr>
+      </w:pPr>
+      <w:r>
+        <w:rPr>
+          <w:rFonts w:hint="eastAsia"/>
+        </w:rPr>
+        <w:t>내부로 들어오는 데이터는 무료</w:t>
+      </w:r>
+      <w:r>
+        <w:rPr>
+          <w:rFonts w:hint="eastAsia"/>
+        </w:rPr>
+        <w:t xml:space="preserve"> </w:t>
+      </w:r>
+      <w:r>
+        <w:t>(</w:t>
+      </w:r>
+      <w:r>
+        <w:rPr>
+          <w:rFonts w:hint="eastAsia"/>
+        </w:rPr>
+        <w:t xml:space="preserve">같은 </w:t>
+      </w:r>
+      <w:proofErr w:type="spellStart"/>
+      <w:r>
+        <w:rPr>
+          <w:rFonts w:hint="eastAsia"/>
+        </w:rPr>
+        <w:t>리젼</w:t>
+      </w:r>
+      <w:proofErr w:type="spellEnd"/>
+      <w:r>
+        <w:rPr>
+          <w:rFonts w:hint="eastAsia"/>
+        </w:rPr>
+        <w:t xml:space="preserve"> 내 데이터 전송도 무료)</w:t>
+      </w:r>
+    </w:p>
+    <w:p>
+      <w:pPr>
+        <w:pStyle w:val="a3"/>
+        <w:numPr>
+          <w:ilvl w:val="3"/>
+          <w:numId w:val="1"/>
+        </w:numPr>
+        <w:ind w:leftChars="0"/>
+      </w:pPr>
+      <w:r>
+        <w:rPr>
+          <w:rFonts w:hint="eastAsia"/>
+        </w:rPr>
+        <w:t xml:space="preserve">외부로 나가는 </w:t>
+      </w:r>
+      <w:r>
+        <w:rPr>
+          <w:rFonts w:hint="eastAsia"/>
+        </w:rPr>
+        <w:t>데이터는 과금</w:t>
+      </w:r>
+    </w:p>
+    <w:p>
+      <w:pPr>
+        <w:pStyle w:val="a3"/>
+        <w:numPr>
+          <w:ilvl w:val="2"/>
+          <w:numId w:val="1"/>
+        </w:numPr>
+        <w:ind w:leftChars="0"/>
+        <w:rPr>
+          <w:rFonts w:hint="eastAsia"/>
+        </w:rPr>
+      </w:pPr>
+      <w:r>
+        <w:t xml:space="preserve">AWS가 </w:t>
+      </w:r>
+      <w:r>
+        <w:rPr>
+          <w:rFonts w:hint="eastAsia"/>
+        </w:rPr>
+        <w:t>성장</w:t>
+      </w:r>
+      <w:r>
+        <w:t>했을</w:t>
+      </w:r>
+      <w:r>
+        <w:t xml:space="preserve"> 때 적게 지불</w:t>
+      </w:r>
+    </w:p>
+    <w:p>
+      <w:pPr>
+        <w:pStyle w:val="a3"/>
+        <w:numPr>
+          <w:ilvl w:val="1"/>
+          <w:numId w:val="1"/>
+        </w:numPr>
+        <w:ind w:leftChars="0"/>
+      </w:pPr>
+      <w:proofErr w:type="spellStart"/>
+      <w:r>
+        <w:rPr>
+          <w:rFonts w:hint="eastAsia"/>
+        </w:rPr>
+        <w:t>프리티어</w:t>
+      </w:r>
+      <w:proofErr w:type="spellEnd"/>
+      <w:r>
+        <w:rPr>
+          <w:rFonts w:hint="eastAsia"/>
+        </w:rPr>
+        <w:t>:</w:t>
+      </w:r>
+      <w:r>
+        <w:t xml:space="preserve">  1</w:t>
+      </w:r>
+      <w:r>
+        <w:rPr>
+          <w:rFonts w:hint="eastAsia"/>
+        </w:rPr>
+        <w:t>년간 특정 자원을 무료로 사용</w:t>
+      </w:r>
+    </w:p>
+    <w:p>
+      <w:pPr>
+        <w:pStyle w:val="a3"/>
+        <w:numPr>
+          <w:ilvl w:val="1"/>
+          <w:numId w:val="1"/>
+        </w:numPr>
+        <w:ind w:leftChars="0"/>
+      </w:pPr>
+      <w:r>
+        <w:rPr>
+          <w:rFonts w:hint="eastAsia"/>
+        </w:rPr>
+        <w:t>비용 없음</w:t>
+      </w:r>
+      <w:r>
+        <w:rPr>
+          <w:rFonts w:hint="eastAsia"/>
+        </w:rPr>
+        <w:t>:</w:t>
+      </w:r>
+      <w:r>
+        <w:t xml:space="preserve"> </w:t>
+      </w:r>
+      <w:r>
+        <w:rPr>
+          <w:rFonts w:hint="eastAsia"/>
+        </w:rPr>
+        <w:t>일부 서비스는 무료이나,</w:t>
+      </w:r>
+      <w:r>
+        <w:t xml:space="preserve"> </w:t>
+      </w:r>
+      <w:r>
+        <w:rPr>
+          <w:rFonts w:hint="eastAsia"/>
+        </w:rPr>
+        <w:t xml:space="preserve">다른 </w:t>
+      </w:r>
+      <w:r>
+        <w:t xml:space="preserve">AWS </w:t>
+      </w:r>
+      <w:r>
+        <w:rPr>
+          <w:rFonts w:hint="eastAsia"/>
+        </w:rPr>
+        <w:t xml:space="preserve">서비스와 </w:t>
+      </w:r>
+      <w:proofErr w:type="gramStart"/>
+      <w:r>
+        <w:rPr>
+          <w:rFonts w:hint="eastAsia"/>
+        </w:rPr>
+        <w:t>결합 했을</w:t>
+      </w:r>
+      <w:proofErr w:type="gramEnd"/>
+      <w:r>
+        <w:rPr>
+          <w:rFonts w:hint="eastAsia"/>
+        </w:rPr>
+        <w:t xml:space="preserve"> 경우에는 유료</w:t>
+      </w:r>
+    </w:p>
+    <w:p>
+      <w:pPr>
+        <w:pStyle w:val="a3"/>
+        <w:ind w:leftChars="0" w:left="1200"/>
+        <w:rPr>
+          <w:rFonts w:hint="eastAsia"/>
+        </w:rPr>
+      </w:pPr>
+    </w:p>
+    <w:p>
+      <w:pPr>
+        <w:widowControl/>
+        <w:wordWrap/>
+        <w:autoSpaceDE/>
+        <w:autoSpaceDN/>
+      </w:pPr>
+      <w:r>
+        <w:br w:type="page"/>
+      </w:r>
+    </w:p>
+    <w:p>
+      <w:pPr>
+        <w:pStyle w:val="a3"/>
+        <w:numPr>
           <w:ilvl w:val="0"/>
           <w:numId w:val="1"/>
         </w:numPr>
@@ -40,6 +396,7 @@
         <w:rPr>
           <w:rFonts w:hint="eastAsia"/>
         </w:rPr>
+        <w:lastRenderedPageBreak/>
         <w:t xml:space="preserve">파트 </w:t>
       </w:r>
       <w:r>
@@ -54,7 +411,164 @@
       <w:r>
         <w:t>TCO)</w:t>
       </w:r>
+    </w:p>
+    <w:p>
+      <w:pPr>
+        <w:pStyle w:val="a3"/>
+        <w:numPr>
+          <w:ilvl w:val="1"/>
+          <w:numId w:val="1"/>
+        </w:numPr>
+        <w:ind w:leftChars="0"/>
+      </w:pPr>
+      <w:r>
+        <w:rPr>
+          <w:rFonts w:hint="eastAsia"/>
+        </w:rPr>
+        <w:t xml:space="preserve">총 소유 비용 </w:t>
+      </w:r>
+      <w:r>
+        <w:t xml:space="preserve">(Total Cost of Ownership: TCO): </w:t>
+      </w:r>
+      <w:r>
+        <w:rPr>
+          <w:rFonts w:hint="eastAsia"/>
+        </w:rPr>
+        <w:t>시스템에 대한 직/간접 비용을 계산하는 회계적 추정</w:t>
+      </w:r>
+    </w:p>
+    <w:p>
+      <w:pPr>
+        <w:pStyle w:val="a3"/>
+        <w:numPr>
+          <w:ilvl w:val="2"/>
+          <w:numId w:val="1"/>
+        </w:numPr>
+        <w:ind w:leftChars="0"/>
+      </w:pPr>
+      <w:r>
+        <w:rPr>
+          <w:rFonts w:hint="eastAsia"/>
+        </w:rPr>
+        <w:t>∑</w:t>
+      </w:r>
+      <w:r>
+        <w:rPr>
+          <w:rFonts w:hint="eastAsia"/>
+        </w:rPr>
+        <w:t xml:space="preserve"> </w:t>
+      </w:r>
+      <w:r>
+        <w:t>(</w:t>
+      </w:r>
+      <w:r>
+        <w:rPr>
+          <w:rFonts w:hint="eastAsia"/>
+        </w:rPr>
+        <w:t>서버</w:t>
+      </w:r>
+      <w:r>
+        <w:t xml:space="preserve"> + 스토리지 + 네트워크 + 인력의 총합</w:t>
+      </w:r>
+      <w:r>
+        <w:t>)</w:t>
+      </w:r>
+    </w:p>
+    <w:p>
+      <w:pPr>
+        <w:pStyle w:val="a3"/>
+        <w:numPr>
+          <w:ilvl w:val="1"/>
+          <w:numId w:val="1"/>
+        </w:numPr>
+        <w:ind w:leftChars="0"/>
+      </w:pPr>
+      <w:r>
+        <w:rPr>
+          <w:rFonts w:hint="eastAsia"/>
+        </w:rPr>
+        <w:t>경</w:t>
+      </w:r>
+      <w:r>
+        <w:rPr>
+          <w:rFonts w:hint="eastAsia"/>
+        </w:rPr>
+        <w:t>우에 따라,</w:t>
+      </w:r>
+      <w:r>
+        <w:t xml:space="preserve"> </w:t>
+      </w:r>
+      <w:r>
+        <w:rPr>
+          <w:rFonts w:hint="eastAsia"/>
+        </w:rPr>
+        <w:t>클라우드가 더 비쌀 수도 있다</w:t>
+      </w:r>
+    </w:p>
+    <w:p>
+      <w:pPr>
+        <w:ind w:left="400" w:firstLine="800"/>
+        <w:rPr>
+          <w:rFonts w:hint="eastAsia"/>
+        </w:rPr>
+      </w:pPr>
       <w:bookmarkStart w:id="0" w:name="_GoBack"/>
+      <w:r>
+        <w:rPr>
+          <w:noProof/>
+        </w:rPr>
+        <w:drawing>
+          <wp:inline distT="0" distB="0" distL="0" distR="0" wp14:anchorId="39A45176" wp14:editId="55C9CF24">
+            <wp:extent cx="4897582" cy="3716784"/>
+            <wp:effectExtent l="0" t="0" r="0" b="0"/>
+            <wp:docPr id="1" name="그림 1"/>
+            <wp:cNvGraphicFramePr>
+              <a:graphicFrameLocks xmlns:a="http://schemas.openxmlformats.org/drawingml/2006/main" noChangeAspect="1"/>
+            </wp:cNvGraphicFramePr>
+            <a:graphic xmlns:a="http://schemas.openxmlformats.org/drawingml/2006/main">
+              <a:graphicData uri="http://schemas.openxmlformats.org/drawingml/2006/picture">
+                <pic:pic xmlns:pic="http://schemas.openxmlformats.org/drawingml/2006/picture">
+                  <pic:nvPicPr>
+                    <pic:cNvPr id="0" name="Picture 1"/>
+                    <pic:cNvPicPr>
+                      <a:picLocks noChangeAspect="1" noChangeArrowheads="1"/>
+                    </pic:cNvPicPr>
+                  </pic:nvPicPr>
+                  <pic:blipFill rotWithShape="1">
+                    <a:blip r:embed="rId5">
+                      <a:extLst>
+                        <a:ext uri="{28A0092B-C50C-407E-A947-70E740481C1C}">
+                          <a14:useLocalDpi xmlns:a14="http://schemas.microsoft.com/office/drawing/2010/main" val="0"/>
+                        </a:ext>
+                      </a:extLst>
+                    </a:blip>
+                    <a:srcRect l="966" t="1735" r="2160" b="2361"/>
+                    <a:stretch/>
+                  </pic:blipFill>
+                  <pic:spPr bwMode="auto">
+                    <a:xfrm>
+                      <a:off x="0" y="0"/>
+                      <a:ext cx="4921897" cy="3735237"/>
+                    </a:xfrm>
+                    <a:prstGeom prst="rect">
+                      <a:avLst/>
+                    </a:prstGeom>
+                    <a:noFill/>
+                    <a:ln>
+                      <a:noFill/>
+                    </a:ln>
+                    <a:extLst>
+                      <a:ext uri="{53640926-AAD7-44D8-BBD7-CCE9431645EC}">
+                        <a14:shadowObscured xmlns:a14="http://schemas.microsoft.com/office/drawing/2010/main"/>
+                      </a:ext>
+                    </a:extLst>
+                  </pic:spPr>
+                </pic:pic>
+              </a:graphicData>
+            </a:graphic>
+          </wp:inline>
+        </w:drawing>
+      </w:r>
       <w:bookmarkEnd w:id="0"/>
     </w:p>
     <w:sectPr>
@@ -82,7 +596,7 @@
         <w:ind w:left="800" w:hanging="400"/>
       </w:pPr>
     </w:lvl>
-    <w:lvl w:ilvl="1" w:tplc="04090019" w:tentative="1">
+    <w:lvl w:ilvl="1" w:tplc="04090019">
       <w:start w:val="1"/>
       <w:numFmt w:val="upperLetter"/>
       <w:lvlText w:val="%2."/>
@@ -91,7 +605,7 @@
         <w:ind w:left="1200" w:hanging="400"/>
       </w:pPr>
     </w:lvl>
-    <w:lvl w:ilvl="2" w:tplc="0409001B" w:tentative="1">
+    <w:lvl w:ilvl="2" w:tplc="0409001B">
       <w:start w:val="1"/>
       <w:numFmt w:val="lowerRoman"/>
       <w:lvlText w:val="%3."/>
@@ -100,7 +614,7 @@
         <w:ind w:left="1600" w:hanging="400"/>
       </w:pPr>
     </w:lvl>
-    <w:lvl w:ilvl="3" w:tplc="0409000F" w:tentative="1">
+    <w:lvl w:ilvl="3" w:tplc="0409000F">
       <w:start w:val="1"/>
       <w:numFmt w:val="decimal"/>
       <w:lvlText w:val="%4."/>

--- a/AWS강의/AWS Academy Cloud Foundations (ACF)/모듈1. 클라우드 개념/섹션 1.02 - 클라우드 경제성.docx
+++ b/AWS강의/AWS Academy Cloud Foundations (ACF)/모듈1. 클라우드 개념/섹션 1.02 - 클라우드 경제성.docx
@@ -163,10 +163,7 @@
         <w:t>사용</w:t>
       </w:r>
       <w:r>
-        <w:t>했을</w:t>
-      </w:r>
-      <w:r>
-        <w:t xml:space="preserve"> 때 적게 지불</w:t>
+        <w:t>했을 때 적게 지불</w:t>
       </w:r>
     </w:p>
     <w:p>
@@ -177,9 +174,6 @@
           <w:numId w:val="1"/>
         </w:numPr>
         <w:ind w:leftChars="0"/>
-        <w:rPr>
-          <w:rFonts w:hint="eastAsia"/>
-        </w:rPr>
       </w:pPr>
       <w:r>
         <w:rPr>
@@ -247,9 +241,6 @@
           <w:numId w:val="1"/>
         </w:numPr>
         <w:ind w:leftChars="0"/>
-        <w:rPr>
-          <w:rFonts w:hint="eastAsia"/>
-        </w:rPr>
       </w:pPr>
       <w:r>
         <w:t xml:space="preserve">AWS가 </w:t>
@@ -261,10 +252,7 @@
         <w:t>성장</w:t>
       </w:r>
       <w:r>
-        <w:t>했을</w:t>
-      </w:r>
-      <w:r>
-        <w:t xml:space="preserve"> 때 적게 지불</w:t>
+        <w:t>했을 때 적게 지불</w:t>
       </w:r>
     </w:p>
     <w:p>
@@ -346,30 +334,13 @@
         <w:rPr>
           <w:rFonts w:hint="eastAsia"/>
         </w:rPr>
-        <w:t xml:space="preserve">서비스와 </w:t>
-      </w:r>
-      <w:proofErr w:type="gramStart"/>
-      <w:r>
-        <w:rPr>
-          <w:rFonts w:hint="eastAsia"/>
-        </w:rPr>
-        <w:t>결합 했을</w:t>
-      </w:r>
-      <w:proofErr w:type="gramEnd"/>
-      <w:r>
-        <w:rPr>
-          <w:rFonts w:hint="eastAsia"/>
-        </w:rPr>
-        <w:t xml:space="preserve"> 경우에는 유료</w:t>
+        <w:t>서비스와 결합했을 경우에는 유료</w:t>
       </w:r>
     </w:p>
     <w:p>
       <w:pPr>
         <w:pStyle w:val="a3"/>
         <w:ind w:leftChars="0" w:left="1200"/>
-        <w:rPr>
-          <w:rFonts w:hint="eastAsia"/>
-        </w:rPr>
       </w:pPr>
     </w:p>
     <w:p>
@@ -382,6 +353,8 @@
       <w:r>
         <w:br w:type="page"/>
       </w:r>
+      <w:bookmarkStart w:id="0" w:name="_GoBack"/>
+      <w:bookmarkEnd w:id="0"/>
     </w:p>
     <w:p>
       <w:pPr>
@@ -508,11 +481,7 @@
     <w:p>
       <w:pPr>
         <w:ind w:left="400" w:firstLine="800"/>
-        <w:rPr>
-          <w:rFonts w:hint="eastAsia"/>
-        </w:rPr>
-      </w:pPr>
-      <w:bookmarkStart w:id="0" w:name="_GoBack"/>
+      </w:pPr>
       <w:r>
         <w:rPr>
           <w:noProof/>
@@ -569,7 +538,6 @@
           </wp:inline>
         </w:drawing>
       </w:r>
-      <w:bookmarkEnd w:id="0"/>
     </w:p>
     <w:sectPr>
       <w:pgSz w:w="11906" w:h="16838"/>
@@ -586,7 +554,7 @@
   <w:abstractNum w:abstractNumId="0" w15:restartNumberingAfterBreak="0">
     <w:nsid w:val="658C6967"/>
     <w:multiLevelType w:val="hybridMultilevel"/>
-    <w:tmpl w:val="C018C966"/>
+    <w:tmpl w:val="BA3AECC4"/>
     <w:lvl w:ilvl="0" w:tplc="0409000F">
       <w:start w:val="1"/>
       <w:numFmt w:val="decimal"/>
@@ -614,14 +582,17 @@
         <w:ind w:left="1600" w:hanging="400"/>
       </w:pPr>
     </w:lvl>
-    <w:lvl w:ilvl="3" w:tplc="0409000F">
+    <w:lvl w:ilvl="3" w:tplc="0409000B">
       <w:start w:val="1"/>
-      <w:numFmt w:val="decimal"/>
-      <w:lvlText w:val="%4."/>
+      <w:numFmt w:val="bullet"/>
+      <w:lvlText w:val=""/>
       <w:lvlJc w:val="left"/>
       <w:pPr>
         <w:ind w:left="2000" w:hanging="400"/>
       </w:pPr>
+      <w:rPr>
+        <w:rFonts w:ascii="Wingdings" w:hAnsi="Wingdings" w:hint="default"/>
+      </w:rPr>
     </w:lvl>
     <w:lvl w:ilvl="4" w:tplc="04090019" w:tentative="1">
       <w:start w:val="1"/>
